--- a/Graph/Cycle.docx
+++ b/Graph/Cycle.docx
@@ -1,6 +1,6 @@
 
 <file path=word/document.xml><?xml version="1.0" encoding="utf-8"?>
-<w:document xmlns:wpc="http://schemas.microsoft.com/office/word/2010/wordprocessingCanvas" xmlns:cx="http://schemas.microsoft.com/office/drawing/2014/chartex" xmlns:cx1="http://schemas.microsoft.com/office/drawing/2015/9/8/chartex" xmlns:cx2="http://schemas.microsoft.com/office/drawing/2015/10/21/chartex" xmlns:cx3="http://schemas.microsoft.com/office/drawing/2016/5/9/chartex" xmlns:cx4="http://schemas.microsoft.com/office/drawing/2016/5/10/chartex" xmlns:cx5="http://schemas.microsoft.com/office/drawing/2016/5/11/chartex" xmlns:cx6="http://schemas.microsoft.com/office/drawing/2016/5/12/chartex" xmlns:cx7="http://schemas.microsoft.com/office/drawing/2016/5/13/chartex" xmlns:cx8="http://schemas.microsoft.com/office/drawing/2016/5/14/chartex" xmlns:mc="http://schemas.openxmlformats.org/markup-compatibility/2006" xmlns:aink="http://schemas.microsoft.com/office/drawing/2016/ink" xmlns:am3d="http://schemas.microsoft.com/office/drawing/2017/model3d" xmlns:o="urn:schemas-microsoft-com:office:office" xmlns:r="http://schemas.openxmlformats.org/officeDocument/2006/relationships" xmlns:m="http://schemas.openxmlformats.org/officeDocument/2006/math" xmlns:v="urn:schemas-microsoft-com:vml" xmlns:wp14="http://schemas.microsoft.com/office/word/2010/wordprocessingDrawing" xmlns:wp="http://schemas.openxmlformats.org/drawingml/2006/wordprocessingDrawing" xmlns:w10="urn:schemas-microsoft-com:office:word" xmlns:w="http://schemas.openxmlformats.org/wordprocessingml/2006/main" xmlns:w14="http://schemas.microsoft.com/office/word/2010/wordml" xmlns:w15="http://schemas.microsoft.com/office/word/2012/wordml" xmlns:w16cex="http://schemas.microsoft.com/office/word/2018/wordml/cex" xmlns:w16cid="http://schemas.microsoft.com/office/word/2016/wordml/cid" xmlns:w16="http://schemas.microsoft.com/office/word/2018/wordml" xmlns:w16sdtdh="http://schemas.microsoft.com/office/word/2020/wordml/sdtdatahash" xmlns:w16se="http://schemas.microsoft.com/office/word/2015/wordml/symex" xmlns:wpg="http://schemas.microsoft.com/office/word/2010/wordprocessingGroup" xmlns:wpi="http://schemas.microsoft.com/office/word/2010/wordprocessingInk" xmlns:wne="http://schemas.microsoft.com/office/word/2006/wordml" xmlns:wps="http://schemas.microsoft.com/office/word/2010/wordprocessingShape" mc:Ignorable="w14 w15 w16se w16cid w16 w16cex w16sdtdh wp14">
+<w:document xmlns:wpc="http://schemas.microsoft.com/office/word/2010/wordprocessingCanvas" xmlns:cx="http://schemas.microsoft.com/office/drawing/2014/chartex" xmlns:cx1="http://schemas.microsoft.com/office/drawing/2015/9/8/chartex" xmlns:cx2="http://schemas.microsoft.com/office/drawing/2015/10/21/chartex" xmlns:cx3="http://schemas.microsoft.com/office/drawing/2016/5/9/chartex" xmlns:cx4="http://schemas.microsoft.com/office/drawing/2016/5/10/chartex" xmlns:cx5="http://schemas.microsoft.com/office/drawing/2016/5/11/chartex" xmlns:cx6="http://schemas.microsoft.com/office/drawing/2016/5/12/chartex" xmlns:cx7="http://schemas.microsoft.com/office/drawing/2016/5/13/chartex" xmlns:cx8="http://schemas.microsoft.com/office/drawing/2016/5/14/chartex" xmlns:mc="http://schemas.openxmlformats.org/markup-compatibility/2006" xmlns:aink="http://schemas.microsoft.com/office/drawing/2016/ink" xmlns:am3d="http://schemas.microsoft.com/office/drawing/2017/model3d" xmlns:o="urn:schemas-microsoft-com:office:office" xmlns:oel="http://schemas.microsoft.com/office/2019/extlst" xmlns:r="http://schemas.openxmlformats.org/officeDocument/2006/relationships" xmlns:m="http://schemas.openxmlformats.org/officeDocument/2006/math" xmlns:v="urn:schemas-microsoft-com:vml" xmlns:wp14="http://schemas.microsoft.com/office/word/2010/wordprocessingDrawing" xmlns:wp="http://schemas.openxmlformats.org/drawingml/2006/wordprocessingDrawing" xmlns:w10="urn:schemas-microsoft-com:office:word" xmlns:w="http://schemas.openxmlformats.org/wordprocessingml/2006/main" xmlns:w14="http://schemas.microsoft.com/office/word/2010/wordml" xmlns:w15="http://schemas.microsoft.com/office/word/2012/wordml" xmlns:w16cex="http://schemas.microsoft.com/office/word/2018/wordml/cex" xmlns:w16cid="http://schemas.microsoft.com/office/word/2016/wordml/cid" xmlns:w16="http://schemas.microsoft.com/office/word/2018/wordml" xmlns:w16sdtdh="http://schemas.microsoft.com/office/word/2020/wordml/sdtdatahash" xmlns:w16se="http://schemas.microsoft.com/office/word/2015/wordml/symex" xmlns:wpg="http://schemas.microsoft.com/office/word/2010/wordprocessingGroup" xmlns:wpi="http://schemas.microsoft.com/office/word/2010/wordprocessingInk" xmlns:wne="http://schemas.microsoft.com/office/word/2006/wordml" xmlns:wps="http://schemas.microsoft.com/office/word/2010/wordprocessingShape" mc:Ignorable="w14 w15 w16se w16cid w16 w16cex w16sdtdh wp14">
   <w:body>
     <w:p>
       <w:pPr>
@@ -28,358 +28,10 @@
       <w:r>
         <w:br/>
       </w:r>
-      <w:r>
-        <w:rPr>
-          <w:b/>
-          <w:bCs/>
-        </w:rPr>
-        <w:t>Example,</w:t>
-      </w:r>
-      <w:r>
-        <w:t> </w:t>
-      </w:r>
-    </w:p>
-    <w:p>
-      <w:r>
-        <w:rPr>
-          <w:b/>
-          <w:bCs/>
-        </w:rPr>
-        <w:t>Input:</w:t>
-      </w:r>
-      <w:r>
-        <w:t xml:space="preserve"> n = 4, e = 6</w:t>
-      </w:r>
-    </w:p>
-    <w:p>
-      <w:r>
-        <w:t>0 -&gt; 1, 0 -&gt; 2, 1 -&gt; 2, 2 -&gt; 0, 2 -&gt; 3, 3 -&gt; 3</w:t>
-      </w:r>
-    </w:p>
-    <w:p>
-      <w:r>
-        <w:rPr>
-          <w:b/>
-          <w:bCs/>
-        </w:rPr>
-        <w:t>Output:</w:t>
-      </w:r>
-      <w:r>
-        <w:t xml:space="preserve"> Yes</w:t>
-      </w:r>
-    </w:p>
-    <w:p>
-      <w:r>
-        <w:rPr>
-          <w:b/>
-          <w:bCs/>
-        </w:rPr>
-        <w:t>Explanation:</w:t>
-      </w:r>
-    </w:p>
-    <w:p>
-      <w:r>
-        <w:t>Diagram:</w:t>
-      </w:r>
-    </w:p>
-    <w:p>
-      <w:r>
-        <w:rPr>
-          <w:noProof/>
-        </w:rPr>
-        <w:drawing>
-          <wp:inline distT="0" distB="0" distL="0" distR="0" wp14:anchorId="10AAC623" wp14:editId="1136CDBB">
-            <wp:extent cx="2562225" cy="1666875"/>
-            <wp:effectExtent l="0" t="0" r="9525" b="9525"/>
-            <wp:docPr id="1" name="Picture 1" descr="Detect Cycle in a Directed Graph 1"/>
-            <wp:cNvGraphicFramePr>
-              <a:graphicFrameLocks xmlns:a="http://schemas.openxmlformats.org/drawingml/2006/main" noChangeAspect="1"/>
-            </wp:cNvGraphicFramePr>
-            <a:graphic xmlns:a="http://schemas.openxmlformats.org/drawingml/2006/main">
-              <a:graphicData uri="http://schemas.openxmlformats.org/drawingml/2006/picture">
-                <pic:pic xmlns:pic="http://schemas.openxmlformats.org/drawingml/2006/picture">
-                  <pic:nvPicPr>
-                    <pic:cNvPr id="0" name="Picture 1" descr="Detect Cycle in a Directed Graph 1"/>
-                    <pic:cNvPicPr>
-                      <a:picLocks noChangeAspect="1" noChangeArrowheads="1"/>
-                    </pic:cNvPicPr>
-                  </pic:nvPicPr>
-                  <pic:blipFill>
-                    <a:blip r:embed="rId5">
-                      <a:extLst>
-                        <a:ext uri="{28A0092B-C50C-407E-A947-70E740481C1C}">
-                          <a14:useLocalDpi xmlns:a14="http://schemas.microsoft.com/office/drawing/2010/main" val="0"/>
-                        </a:ext>
-                      </a:extLst>
-                    </a:blip>
-                    <a:srcRect/>
-                    <a:stretch>
-                      <a:fillRect/>
-                    </a:stretch>
-                  </pic:blipFill>
-                  <pic:spPr bwMode="auto">
-                    <a:xfrm>
-                      <a:off x="0" y="0"/>
-                      <a:ext cx="2562225" cy="1666875"/>
-                    </a:xfrm>
-                    <a:prstGeom prst="rect">
-                      <a:avLst/>
-                    </a:prstGeom>
-                    <a:noFill/>
-                    <a:ln>
-                      <a:noFill/>
-                    </a:ln>
-                  </pic:spPr>
-                </pic:pic>
-              </a:graphicData>
-            </a:graphic>
-          </wp:inline>
-        </w:drawing>
-      </w:r>
-    </w:p>
-    <w:p>
-      <w:r>
-        <w:t>The diagram clearly shows a cycle 0 -&gt; 2 -&gt; 0</w:t>
-      </w:r>
-    </w:p>
-    <w:p>
-      <w:r>
-        <w:rPr>
-          <w:b/>
-          <w:bCs/>
-        </w:rPr>
-        <w:t>Solution using </w:t>
-      </w:r>
-      <w:hyperlink r:id="rId6" w:history="1">
-        <w:r>
-          <w:rPr>
-            <w:rStyle w:val="Hyperlink"/>
-            <w:b/>
-            <w:bCs/>
-          </w:rPr>
-          <w:t>Depth First Search or DFS</w:t>
-        </w:r>
-      </w:hyperlink>
-      <w:r>
-        <w:br/>
-        <w:t> </w:t>
-      </w:r>
-    </w:p>
-    <w:p>
-      <w:pPr>
-        <w:numPr>
-          <w:ilvl w:val="0"/>
-          <w:numId w:val="1"/>
-        </w:numPr>
-      </w:pPr>
-      <w:r>
-        <w:rPr>
-          <w:b/>
-          <w:bCs/>
-        </w:rPr>
-        <w:t>Approach:</w:t>
-      </w:r>
-      <w:r>
-        <w:t> Depth First Traversal can be used to detect a cycle in a Graph. DFS for a connected graph produces a tree. There is a cycle in a graph only if there is a </w:t>
-      </w:r>
-      <w:hyperlink r:id="rId7" w:anchor="Output_of_a_depth-first_search" w:tgtFrame="_blank" w:history="1">
-        <w:r>
-          <w:rPr>
-            <w:rStyle w:val="Hyperlink"/>
-          </w:rPr>
-          <w:t>back edge</w:t>
-        </w:r>
-      </w:hyperlink>
-      <w:r>
-        <w:t> present in the graph. A back edge is an edge that is from a node to itself (self-loop) or one of its ancestors in the tree produced by DFS. In the following graph, there are 3 back edges, marked with a cross sign. We can observe that these 3 back edges indicate 3 cycles present in the graph.</w:t>
-      </w:r>
-      <w:r>
-        <w:br/>
-        <w:t> </w:t>
-      </w:r>
-    </w:p>
-    <w:p>
-      <w:r>
-        <w:rPr>
-          <w:noProof/>
-        </w:rPr>
-        <w:drawing>
-          <wp:inline distT="0" distB="0" distL="0" distR="0" wp14:anchorId="50536352" wp14:editId="4B7EEAE4">
-            <wp:extent cx="3724275" cy="1743075"/>
-            <wp:effectExtent l="0" t="0" r="9525" b="9525"/>
-            <wp:docPr id="5" name="Picture 5" descr="Depth First Traversal to detect a cycle in a Graph"/>
-            <wp:cNvGraphicFramePr>
-              <a:graphicFrameLocks xmlns:a="http://schemas.openxmlformats.org/drawingml/2006/main" noChangeAspect="1"/>
-            </wp:cNvGraphicFramePr>
-            <a:graphic xmlns:a="http://schemas.openxmlformats.org/drawingml/2006/main">
-              <a:graphicData uri="http://schemas.openxmlformats.org/drawingml/2006/picture">
-                <pic:pic xmlns:pic="http://schemas.openxmlformats.org/drawingml/2006/picture">
-                  <pic:nvPicPr>
-                    <pic:cNvPr id="0" name="Picture 13" descr="Depth First Traversal to detect a cycle in a Graph"/>
-                    <pic:cNvPicPr>
-                      <a:picLocks noChangeAspect="1" noChangeArrowheads="1"/>
-                    </pic:cNvPicPr>
-                  </pic:nvPicPr>
-                  <pic:blipFill>
-                    <a:blip r:embed="rId8">
-                      <a:extLst>
-                        <a:ext uri="{28A0092B-C50C-407E-A947-70E740481C1C}">
-                          <a14:useLocalDpi xmlns:a14="http://schemas.microsoft.com/office/drawing/2010/main" val="0"/>
-                        </a:ext>
-                      </a:extLst>
-                    </a:blip>
-                    <a:srcRect/>
-                    <a:stretch>
-                      <a:fillRect/>
-                    </a:stretch>
-                  </pic:blipFill>
-                  <pic:spPr bwMode="auto">
-                    <a:xfrm>
-                      <a:off x="0" y="0"/>
-                      <a:ext cx="3724275" cy="1743075"/>
-                    </a:xfrm>
-                    <a:prstGeom prst="rect">
-                      <a:avLst/>
-                    </a:prstGeom>
-                    <a:noFill/>
-                    <a:ln>
-                      <a:noFill/>
-                    </a:ln>
-                  </pic:spPr>
-                </pic:pic>
-              </a:graphicData>
-            </a:graphic>
-          </wp:inline>
-        </w:drawing>
-      </w:r>
-    </w:p>
-    <w:p/>
-    <w:p>
-      <w:r>
-        <w:br/>
-      </w:r>
-    </w:p>
-    <w:p>
-      <w:pPr>
-        <w:numPr>
-          <w:ilvl w:val="0"/>
-          <w:numId w:val="2"/>
-        </w:numPr>
-      </w:pPr>
-      <w:r>
-        <w:lastRenderedPageBreak/>
-        <w:t>For a disconnected graph, Get the DFS forest as output. To detect cycle, check for a cycle in individual trees by checking back edges.</w:t>
-      </w:r>
-      <w:r>
-        <w:br/>
-        <w:t>To detect a back edge, keep track of vertices currently in the recursion stack of function for DFS traversal. If a vertex is reached that is already in the recursion stack, then there is a cycle in the tree. The edge that connects the current vertex to the vertex in the recursion stack is a back edge. Use</w:t>
-      </w:r>
-      <w:r>
-        <w:rPr>
-          <w:b/>
-          <w:bCs/>
-        </w:rPr>
-        <w:t> </w:t>
-      </w:r>
-      <w:proofErr w:type="spellStart"/>
-      <w:proofErr w:type="gramStart"/>
-      <w:r>
-        <w:rPr>
-          <w:b/>
-          <w:bCs/>
-        </w:rPr>
-        <w:t>recStack</w:t>
-      </w:r>
-      <w:proofErr w:type="spellEnd"/>
-      <w:r>
-        <w:rPr>
-          <w:b/>
-          <w:bCs/>
-        </w:rPr>
-        <w:t>[</w:t>
-      </w:r>
-      <w:proofErr w:type="gramEnd"/>
-      <w:r>
-        <w:rPr>
-          <w:b/>
-          <w:bCs/>
-        </w:rPr>
-        <w:t>]</w:t>
-      </w:r>
-      <w:r>
-        <w:t> array to keep track of vertices in the recursion stack.</w:t>
-      </w:r>
-      <w:r>
-        <w:br/>
-      </w:r>
-      <w:r>
-        <w:rPr>
-          <w:b/>
-          <w:bCs/>
-        </w:rPr>
-        <w:t>Dry run of the above approach:</w:t>
-      </w:r>
-      <w:r>
-        <w:t> </w:t>
-      </w:r>
-      <w:r>
-        <w:br/>
-        <w:t> </w:t>
-      </w:r>
-    </w:p>
-    <w:p>
-      <w:r>
-        <w:rPr>
-          <w:noProof/>
-        </w:rPr>
-        <w:drawing>
-          <wp:inline distT="0" distB="0" distL="0" distR="0" wp14:anchorId="2A1623EC" wp14:editId="4BE8C4DB">
-            <wp:extent cx="5731510" cy="5548630"/>
-            <wp:effectExtent l="0" t="0" r="2540" b="0"/>
-            <wp:docPr id="4" name="Picture 4" descr="Dry run of Depth First Traversal to detect a cycle in a Graph"/>
-            <wp:cNvGraphicFramePr>
-              <a:graphicFrameLocks xmlns:a="http://schemas.openxmlformats.org/drawingml/2006/main" noChangeAspect="1"/>
-            </wp:cNvGraphicFramePr>
-            <a:graphic xmlns:a="http://schemas.openxmlformats.org/drawingml/2006/main">
-              <a:graphicData uri="http://schemas.openxmlformats.org/drawingml/2006/picture">
-                <pic:pic xmlns:pic="http://schemas.openxmlformats.org/drawingml/2006/picture">
-                  <pic:nvPicPr>
-                    <pic:cNvPr id="0" name="Picture 14" descr="Dry run of Depth First Traversal to detect a cycle in a Graph"/>
-                    <pic:cNvPicPr>
-                      <a:picLocks noChangeAspect="1" noChangeArrowheads="1"/>
-                    </pic:cNvPicPr>
-                  </pic:nvPicPr>
-                  <pic:blipFill>
-                    <a:blip r:embed="rId9">
-                      <a:extLst>
-                        <a:ext uri="{28A0092B-C50C-407E-A947-70E740481C1C}">
-                          <a14:useLocalDpi xmlns:a14="http://schemas.microsoft.com/office/drawing/2010/main" val="0"/>
-                        </a:ext>
-                      </a:extLst>
-                    </a:blip>
-                    <a:srcRect/>
-                    <a:stretch>
-                      <a:fillRect/>
-                    </a:stretch>
-                  </pic:blipFill>
-                  <pic:spPr bwMode="auto">
-                    <a:xfrm>
-                      <a:off x="0" y="0"/>
-                      <a:ext cx="5731510" cy="5548630"/>
-                    </a:xfrm>
-                    <a:prstGeom prst="rect">
-                      <a:avLst/>
-                    </a:prstGeom>
-                    <a:noFill/>
-                    <a:ln>
-                      <a:noFill/>
-                    </a:ln>
-                  </pic:spPr>
-                </pic:pic>
-              </a:graphicData>
-            </a:graphic>
-          </wp:inline>
-        </w:drawing>
+    </w:p>
+    <w:p>
+      <w:r>
+        <w:t xml:space="preserve">To detect a back edge, keep track of vertices currently in the recursion stack of function for DFS traversal. If a vertex is reached that is already in the recursion stack, then there is a cycle in the tree. </w:t>
       </w:r>
     </w:p>
     <w:p>
@@ -441,7 +93,6 @@
         </w:numPr>
       </w:pPr>
       <w:r>
-        <w:lastRenderedPageBreak/>
         <w:t>Find all the vertices which are not visited and are adjacent to the current node. Recursively call the function for those vertices, If the recursive function returns true, return true.</w:t>
       </w:r>
     </w:p>
@@ -476,7 +127,7 @@
       </w:r>
     </w:p>
     <w:p>
-      <w:hyperlink r:id="rId10" w:history="1">
+      <w:hyperlink r:id="rId5" w:history="1">
         <w:r>
           <w:rPr>
             <w:rStyle w:val="Hyperlink"/>
@@ -513,207 +164,6 @@
         <w:br/>
       </w:r>
       <w:r>
-        <w:rPr>
-          <w:b/>
-          <w:bCs/>
-        </w:rPr>
-        <w:t>Example,</w:t>
-      </w:r>
-      <w:r>
-        <w:t> </w:t>
-      </w:r>
-    </w:p>
-    <w:p>
-      <w:pPr>
-        <w:rPr>
-          <w:i/>
-          <w:iCs/>
-        </w:rPr>
-      </w:pPr>
-      <w:r>
-        <w:rPr>
-          <w:b/>
-          <w:bCs/>
-          <w:i/>
-          <w:iCs/>
-        </w:rPr>
-        <w:t>Input:</w:t>
-      </w:r>
-      <w:r>
-        <w:rPr>
-          <w:i/>
-          <w:iCs/>
-        </w:rPr>
-        <w:t> n = 4, e = 4 </w:t>
-      </w:r>
-      <w:r>
-        <w:rPr>
-          <w:i/>
-          <w:iCs/>
-        </w:rPr>
-        <w:br/>
-      </w:r>
-      <w:r>
-        <w:rPr>
-          <w:b/>
-          <w:bCs/>
-          <w:i/>
-          <w:iCs/>
-        </w:rPr>
-        <w:t>Output:</w:t>
-      </w:r>
-      <w:r>
-        <w:rPr>
-          <w:i/>
-          <w:iCs/>
-        </w:rPr>
-        <w:t> Yes </w:t>
-      </w:r>
-      <w:r>
-        <w:rPr>
-          <w:i/>
-          <w:iCs/>
-        </w:rPr>
-        <w:br/>
-      </w:r>
-      <w:r>
-        <w:rPr>
-          <w:b/>
-          <w:bCs/>
-          <w:i/>
-          <w:iCs/>
-        </w:rPr>
-        <w:t>Explanation:</w:t>
-      </w:r>
-      <w:r>
-        <w:rPr>
-          <w:i/>
-          <w:iCs/>
-        </w:rPr>
-        <w:t> </w:t>
-      </w:r>
-      <w:r>
-        <w:rPr>
-          <w:i/>
-          <w:iCs/>
-        </w:rPr>
-        <w:br/>
-        <w:t>0 1, 1 2, 2 3, 0 2 </w:t>
-      </w:r>
-      <w:r>
-        <w:rPr>
-          <w:i/>
-          <w:iCs/>
-        </w:rPr>
-        <w:br/>
-        <w:t>Diagram: </w:t>
-      </w:r>
-      <w:r>
-        <w:rPr>
-          <w:i/>
-          <w:iCs/>
-        </w:rPr>
-        <w:br/>
-        <w:t> </w:t>
-      </w:r>
-    </w:p>
-    <w:p>
-      <w:pPr>
-        <w:rPr>
-          <w:i/>
-          <w:iCs/>
-        </w:rPr>
-      </w:pPr>
-      <w:r>
-        <w:rPr>
-          <w:i/>
-          <w:iCs/>
-          <w:noProof/>
-        </w:rPr>
-        <w:drawing>
-          <wp:inline distT="0" distB="0" distL="0" distR="0" wp14:anchorId="72185EC0" wp14:editId="7FACB75E">
-            <wp:extent cx="2114550" cy="1476375"/>
-            <wp:effectExtent l="0" t="0" r="0" b="9525"/>
-            <wp:docPr id="7" name="Picture 7" descr="Detect cycle in an undirected graph 1"/>
-            <wp:cNvGraphicFramePr>
-              <a:graphicFrameLocks xmlns:a="http://schemas.openxmlformats.org/drawingml/2006/main" noChangeAspect="1"/>
-            </wp:cNvGraphicFramePr>
-            <a:graphic xmlns:a="http://schemas.openxmlformats.org/drawingml/2006/main">
-              <a:graphicData uri="http://schemas.openxmlformats.org/drawingml/2006/picture">
-                <pic:pic xmlns:pic="http://schemas.openxmlformats.org/drawingml/2006/picture">
-                  <pic:nvPicPr>
-                    <pic:cNvPr id="0" name="Picture 22" descr="Detect cycle in an undirected graph 1"/>
-                    <pic:cNvPicPr>
-                      <a:picLocks noChangeAspect="1" noChangeArrowheads="1"/>
-                    </pic:cNvPicPr>
-                  </pic:nvPicPr>
-                  <pic:blipFill>
-                    <a:blip r:embed="rId11">
-                      <a:extLst>
-                        <a:ext uri="{28A0092B-C50C-407E-A947-70E740481C1C}">
-                          <a14:useLocalDpi xmlns:a14="http://schemas.microsoft.com/office/drawing/2010/main" val="0"/>
-                        </a:ext>
-                      </a:extLst>
-                    </a:blip>
-                    <a:srcRect/>
-                    <a:stretch>
-                      <a:fillRect/>
-                    </a:stretch>
-                  </pic:blipFill>
-                  <pic:spPr bwMode="auto">
-                    <a:xfrm>
-                      <a:off x="0" y="0"/>
-                      <a:ext cx="2114550" cy="1476375"/>
-                    </a:xfrm>
-                    <a:prstGeom prst="rect">
-                      <a:avLst/>
-                    </a:prstGeom>
-                    <a:noFill/>
-                    <a:ln>
-                      <a:noFill/>
-                    </a:ln>
-                  </pic:spPr>
-                </pic:pic>
-              </a:graphicData>
-            </a:graphic>
-          </wp:inline>
-        </w:drawing>
-      </w:r>
-    </w:p>
-    <w:p/>
-    <w:p>
-      <w:r>
-        <w:rPr>
-          <w:b/>
-          <w:bCs/>
-        </w:rPr>
-        <w:t>Approach:</w:t>
-      </w:r>
-      <w:r>
-        <w:t> Run a DFS from every unvisited node. </w:t>
-      </w:r>
-      <w:hyperlink r:id="rId12" w:history="1">
-        <w:r>
-          <w:rPr>
-            <w:rStyle w:val="Hyperlink"/>
-          </w:rPr>
-          <w:t>Depth First Traversal</w:t>
-        </w:r>
-      </w:hyperlink>
-      <w:r>
-        <w:t xml:space="preserve"> can be used to detect a cycle in a Graph. DFS for a connected graph produces a tree. There is a cycle in a graph only if there is a back edge present in the graph. A back edge is an edge that is joining a node to itself (self-loop) or one of its </w:t>
-      </w:r>
-      <w:r>
-        <w:t>ancestors</w:t>
-      </w:r>
-      <w:r>
-        <w:t xml:space="preserve"> in the tree produced by DFS. </w:t>
-      </w:r>
-      <w:r>
-        <w:br/>
-        <w:t>To find the back edge to any of its ancestors keep a visited array and if there is a back edge to any visited node then there is a loop and return true.</w:t>
-      </w:r>
-      <w:r>
         <w:br/>
       </w:r>
       <w:r>
@@ -782,7 +232,6 @@
         </w:numPr>
       </w:pPr>
       <w:r>
-        <w:lastRenderedPageBreak/>
         <w:t>If the adjacent node is not parent and already visited then return true.</w:t>
       </w:r>
     </w:p>
@@ -809,74 +258,7 @@
       </w:r>
     </w:p>
     <w:p>
-      <w:r>
-        <w:rPr>
-          <w:b/>
-          <w:bCs/>
-        </w:rPr>
-        <w:t>Dry Run:</w:t>
-      </w:r>
-      <w:r>
-        <w:t> </w:t>
-      </w:r>
-    </w:p>
-    <w:p>
-      <w:r>
-        <w:rPr>
-          <w:noProof/>
-        </w:rPr>
-        <w:drawing>
-          <wp:inline distT="0" distB="0" distL="0" distR="0" wp14:anchorId="56E2D151" wp14:editId="0F57089B">
-            <wp:extent cx="4314825" cy="3067050"/>
-            <wp:effectExtent l="0" t="0" r="9525" b="0"/>
-            <wp:docPr id="9" name="Picture 9" descr="Dry run of DFS from every unvisited node"/>
-            <wp:cNvGraphicFramePr>
-              <a:graphicFrameLocks xmlns:a="http://schemas.openxmlformats.org/drawingml/2006/main" noChangeAspect="1"/>
-            </wp:cNvGraphicFramePr>
-            <a:graphic xmlns:a="http://schemas.openxmlformats.org/drawingml/2006/main">
-              <a:graphicData uri="http://schemas.openxmlformats.org/drawingml/2006/picture">
-                <pic:pic xmlns:pic="http://schemas.openxmlformats.org/drawingml/2006/picture">
-                  <pic:nvPicPr>
-                    <pic:cNvPr id="0" name="Picture 29" descr="Dry run of DFS from every unvisited node"/>
-                    <pic:cNvPicPr>
-                      <a:picLocks noChangeAspect="1" noChangeArrowheads="1"/>
-                    </pic:cNvPicPr>
-                  </pic:nvPicPr>
-                  <pic:blipFill>
-                    <a:blip r:embed="rId13" cstate="print">
-                      <a:extLst>
-                        <a:ext uri="{28A0092B-C50C-407E-A947-70E740481C1C}">
-                          <a14:useLocalDpi xmlns:a14="http://schemas.microsoft.com/office/drawing/2010/main" val="0"/>
-                        </a:ext>
-                      </a:extLst>
-                    </a:blip>
-                    <a:srcRect/>
-                    <a:stretch>
-                      <a:fillRect/>
-                    </a:stretch>
-                  </pic:blipFill>
-                  <pic:spPr bwMode="auto">
-                    <a:xfrm>
-                      <a:off x="0" y="0"/>
-                      <a:ext cx="4314825" cy="3067050"/>
-                    </a:xfrm>
-                    <a:prstGeom prst="rect">
-                      <a:avLst/>
-                    </a:prstGeom>
-                    <a:noFill/>
-                    <a:ln>
-                      <a:noFill/>
-                    </a:ln>
-                  </pic:spPr>
-                </pic:pic>
-              </a:graphicData>
-            </a:graphic>
-          </wp:inline>
-        </w:drawing>
-      </w:r>
-    </w:p>
-    <w:p>
-      <w:hyperlink r:id="rId14" w:history="1">
+      <w:hyperlink r:id="rId6" w:history="1">
         <w:r>
           <w:rPr>
             <w:rStyle w:val="Hyperlink"/>
@@ -885,7 +267,6 @@
         </w:r>
       </w:hyperlink>
     </w:p>
-    <w:p/>
     <w:p>
       <w:pPr>
         <w:rPr>
@@ -902,364 +283,13 @@
           <w:sz w:val="28"/>
           <w:szCs w:val="28"/>
         </w:rPr>
+        <w:lastRenderedPageBreak/>
         <w:t>Detect a negative cycle in a Graph | (Bellman Ford)</w:t>
       </w:r>
     </w:p>
     <w:p>
       <w:r>
         <w:t>We are given a directed graph. We need to compute whether the graph has a negative cycle or not. A negative cycle is one in which the overall sum of the cycle becomes negative.</w:t>
-      </w:r>
-    </w:p>
-    <w:p/>
-    <w:p>
-      <w:r>
-        <w:rPr>
-          <w:noProof/>
-        </w:rPr>
-        <w:drawing>
-          <wp:inline distT="0" distB="0" distL="0" distR="0" wp14:anchorId="50427026" wp14:editId="15A89D70">
-            <wp:extent cx="4152900" cy="2457450"/>
-            <wp:effectExtent l="0" t="0" r="0" b="0"/>
-            <wp:docPr id="10" name="Picture 10" descr="negative_cycle"/>
-            <wp:cNvGraphicFramePr>
-              <a:graphicFrameLocks xmlns:a="http://schemas.openxmlformats.org/drawingml/2006/main" noChangeAspect="1"/>
-            </wp:cNvGraphicFramePr>
-            <a:graphic xmlns:a="http://schemas.openxmlformats.org/drawingml/2006/main">
-              <a:graphicData uri="http://schemas.openxmlformats.org/drawingml/2006/picture">
-                <pic:pic xmlns:pic="http://schemas.openxmlformats.org/drawingml/2006/picture">
-                  <pic:nvPicPr>
-                    <pic:cNvPr id="0" name="Picture 31" descr="negative_cycle"/>
-                    <pic:cNvPicPr>
-                      <a:picLocks noChangeAspect="1" noChangeArrowheads="1"/>
-                    </pic:cNvPicPr>
-                  </pic:nvPicPr>
-                  <pic:blipFill>
-                    <a:blip r:embed="rId15">
-                      <a:extLst>
-                        <a:ext uri="{28A0092B-C50C-407E-A947-70E740481C1C}">
-                          <a14:useLocalDpi xmlns:a14="http://schemas.microsoft.com/office/drawing/2010/main" val="0"/>
-                        </a:ext>
-                      </a:extLst>
-                    </a:blip>
-                    <a:srcRect/>
-                    <a:stretch>
-                      <a:fillRect/>
-                    </a:stretch>
-                  </pic:blipFill>
-                  <pic:spPr bwMode="auto">
-                    <a:xfrm>
-                      <a:off x="0" y="0"/>
-                      <a:ext cx="4152900" cy="2457450"/>
-                    </a:xfrm>
-                    <a:prstGeom prst="rect">
-                      <a:avLst/>
-                    </a:prstGeom>
-                    <a:noFill/>
-                    <a:ln>
-                      <a:noFill/>
-                    </a:ln>
-                  </pic:spPr>
-                </pic:pic>
-              </a:graphicData>
-            </a:graphic>
-          </wp:inline>
-        </w:drawing>
-      </w:r>
-    </w:p>
-    <w:p>
-      <w:r>
-        <w:lastRenderedPageBreak/>
-        <w:t>Negative weights are found in various applications of graphs. For example, instead of paying cost for a path, we may get some advantage if we follow the path.</w:t>
-      </w:r>
-    </w:p>
-    <w:p>
-      <w:r>
-        <w:rPr>
-          <w:b/>
-          <w:bCs/>
-        </w:rPr>
-        <w:t>Examples: </w:t>
-      </w:r>
-    </w:p>
-    <w:p>
-      <w:proofErr w:type="gramStart"/>
-      <w:r>
-        <w:t>Input :</w:t>
-      </w:r>
-      <w:proofErr w:type="gramEnd"/>
-      <w:r>
-        <w:t xml:space="preserve"> 4 4</w:t>
-      </w:r>
-    </w:p>
-    <w:p>
-      <w:r>
-        <w:t xml:space="preserve">        0 1 1</w:t>
-      </w:r>
-    </w:p>
-    <w:p>
-      <w:r>
-        <w:t xml:space="preserve">        1 2 -1</w:t>
-      </w:r>
-    </w:p>
-    <w:p>
-      <w:r>
-        <w:t xml:space="preserve">        2 3 -1</w:t>
-      </w:r>
-    </w:p>
-    <w:p>
-      <w:r>
-        <w:t xml:space="preserve">        3 0 -1</w:t>
-      </w:r>
-    </w:p>
-    <w:p/>
-    <w:p>
-      <w:proofErr w:type="gramStart"/>
-      <w:r>
-        <w:t>Output :</w:t>
-      </w:r>
-      <w:proofErr w:type="gramEnd"/>
-      <w:r>
-        <w:t xml:space="preserve"> Yes</w:t>
-      </w:r>
-    </w:p>
-    <w:p>
-      <w:r>
-        <w:t>The graph contains a negative cycle.</w:t>
-      </w:r>
-    </w:p>
-    <w:p/>
-    <w:p/>
-    <w:p>
-      <w:r>
-        <w:t>The idea is to use </w:t>
-      </w:r>
-      <w:hyperlink r:id="rId16" w:history="1">
-        <w:r>
-          <w:rPr>
-            <w:rStyle w:val="Hyperlink"/>
-          </w:rPr>
-          <w:t>Bellman-Ford Algorithm</w:t>
-        </w:r>
-      </w:hyperlink>
-      <w:r>
-        <w:t>. </w:t>
-      </w:r>
-    </w:p>
-    <w:p>
-      <w:r>
-        <w:t>Below is an algorithm to find if there is a negative weight cycle reachable from the given source.</w:t>
-      </w:r>
-      <w:r>
-        <w:br/>
-      </w:r>
-      <w:r>
-        <w:rPr>
-          <w:b/>
-          <w:bCs/>
-        </w:rPr>
-        <w:t>1)</w:t>
-      </w:r>
-      <w:r>
-        <w:t xml:space="preserve"> Initialize distances from the source to all vertices as infinite and distance to the source itself as 0. Create an array </w:t>
-      </w:r>
-      <w:proofErr w:type="spellStart"/>
-      <w:proofErr w:type="gramStart"/>
-      <w:r>
-        <w:t>dist</w:t>
-      </w:r>
-      <w:proofErr w:type="spellEnd"/>
-      <w:r>
-        <w:t>[</w:t>
-      </w:r>
-      <w:proofErr w:type="gramEnd"/>
-      <w:r>
-        <w:t xml:space="preserve">] of size |V| with all values as infinite except </w:t>
-      </w:r>
-      <w:proofErr w:type="spellStart"/>
-      <w:r>
-        <w:t>dist</w:t>
-      </w:r>
-      <w:proofErr w:type="spellEnd"/>
-      <w:r>
-        <w:t>[</w:t>
-      </w:r>
-      <w:proofErr w:type="spellStart"/>
-      <w:r>
-        <w:t>src</w:t>
-      </w:r>
-      <w:proofErr w:type="spellEnd"/>
-      <w:r>
-        <w:t xml:space="preserve">] where </w:t>
-      </w:r>
-      <w:proofErr w:type="spellStart"/>
-      <w:r>
-        <w:t>src</w:t>
-      </w:r>
-      <w:proofErr w:type="spellEnd"/>
-      <w:r>
-        <w:t xml:space="preserve"> is the source vertex.</w:t>
-      </w:r>
-      <w:r>
-        <w:br/>
-      </w:r>
-      <w:r>
-        <w:rPr>
-          <w:b/>
-          <w:bCs/>
-        </w:rPr>
-        <w:t>2)</w:t>
-      </w:r>
-      <w:r>
-        <w:t> This step calculates the shortest distances. Do the following |V|-1 times where |V| is the number of vertices in the given graph. </w:t>
-      </w:r>
-      <w:r>
-        <w:br/>
-      </w:r>
-      <w:r>
-        <w:rPr>
-          <w:b/>
-          <w:bCs/>
-        </w:rPr>
-        <w:t>     a)</w:t>
-      </w:r>
-      <w:r>
-        <w:t> Do the following for each edge u-v.</w:t>
-      </w:r>
-      <w:r>
-        <w:br/>
-        <w:t>     </w:t>
-      </w:r>
-      <w:r>
-        <w:rPr>
-          <w:b/>
-          <w:bCs/>
-        </w:rPr>
-        <w:t>b) </w:t>
-      </w:r>
-      <w:r>
-        <w:t xml:space="preserve">If </w:t>
-      </w:r>
-      <w:proofErr w:type="spellStart"/>
-      <w:r>
-        <w:t>dist</w:t>
-      </w:r>
-      <w:proofErr w:type="spellEnd"/>
-      <w:r>
-        <w:t xml:space="preserve">[v] &gt; </w:t>
-      </w:r>
-      <w:proofErr w:type="spellStart"/>
-      <w:r>
-        <w:t>dist</w:t>
-      </w:r>
-      <w:proofErr w:type="spellEnd"/>
-      <w:r>
-        <w:t xml:space="preserve">[u] + weight of edge </w:t>
-      </w:r>
-      <w:proofErr w:type="spellStart"/>
-      <w:r>
-        <w:t>uv</w:t>
-      </w:r>
-      <w:proofErr w:type="spellEnd"/>
-      <w:r>
-        <w:t xml:space="preserve">, then update </w:t>
-      </w:r>
-      <w:proofErr w:type="spellStart"/>
-      <w:r>
-        <w:t>dist</w:t>
-      </w:r>
-      <w:proofErr w:type="spellEnd"/>
-      <w:r>
-        <w:t>[v]. </w:t>
-      </w:r>
-      <w:r>
-        <w:br/>
-      </w:r>
-      <w:r>
-        <w:rPr>
-          <w:b/>
-          <w:bCs/>
-        </w:rPr>
-        <w:t>     c) </w:t>
-      </w:r>
-      <w:proofErr w:type="spellStart"/>
-      <w:r>
-        <w:t>dist</w:t>
-      </w:r>
-      <w:proofErr w:type="spellEnd"/>
-      <w:r>
-        <w:t xml:space="preserve">[v] = </w:t>
-      </w:r>
-      <w:proofErr w:type="spellStart"/>
-      <w:r>
-        <w:t>dist</w:t>
-      </w:r>
-      <w:proofErr w:type="spellEnd"/>
-      <w:r>
-        <w:t xml:space="preserve">[u] + weight of edge </w:t>
-      </w:r>
-      <w:proofErr w:type="spellStart"/>
-      <w:r>
-        <w:t>uv</w:t>
-      </w:r>
-      <w:proofErr w:type="spellEnd"/>
-      <w:r>
-        <w:t>.</w:t>
-      </w:r>
-      <w:r>
-        <w:br/>
-      </w:r>
-      <w:r>
-        <w:rPr>
-          <w:b/>
-          <w:bCs/>
-        </w:rPr>
-        <w:t>3)</w:t>
-      </w:r>
-      <w:r>
-        <w:t> This step reports if there is a negative weight cycle in the graph. Do the following for each edge u-v </w:t>
-      </w:r>
-      <w:r>
-        <w:br/>
-        <w:t>     </w:t>
-      </w:r>
-      <w:r>
-        <w:rPr>
-          <w:b/>
-          <w:bCs/>
-        </w:rPr>
-        <w:t>a) </w:t>
-      </w:r>
-      <w:r>
-        <w:t xml:space="preserve">If </w:t>
-      </w:r>
-      <w:proofErr w:type="spellStart"/>
-      <w:r>
-        <w:t>dist</w:t>
-      </w:r>
-      <w:proofErr w:type="spellEnd"/>
-      <w:r>
-        <w:t xml:space="preserve">[v] &gt; </w:t>
-      </w:r>
-      <w:proofErr w:type="spellStart"/>
-      <w:r>
-        <w:t>dist</w:t>
-      </w:r>
-      <w:proofErr w:type="spellEnd"/>
-      <w:r>
-        <w:t xml:space="preserve">[u] + weight of edge </w:t>
-      </w:r>
-      <w:proofErr w:type="spellStart"/>
-      <w:r>
-        <w:t>uv</w:t>
-      </w:r>
-      <w:proofErr w:type="spellEnd"/>
-      <w:r>
-        <w:t>, then the “Graph has a negative weight cycle” </w:t>
-      </w:r>
-    </w:p>
-    <w:p>
-      <w:r>
-        <w:t>The idea of step 3 is, step 2 guarantees the shortest distances if the graph doesn’t contain a negative weight cycle. If we iterate through all edges one more time and get a shorter path for any vertex, then there is a negative weight cycle.</w:t>
       </w:r>
     </w:p>
     <w:p>
@@ -1277,16 +307,21 @@
         <w:br/>
         <w:t>As discussed, the </w:t>
       </w:r>
-      <w:hyperlink r:id="rId17" w:history="1">
+      <w:hyperlink r:id="rId7" w:history="1">
         <w:r>
           <w:rPr>
             <w:rStyle w:val="Hyperlink"/>
+            <w:color w:val="auto"/>
+            <w:u w:val="none"/>
           </w:rPr>
           <w:t>Bellman-Ford algorithm</w:t>
         </w:r>
       </w:hyperlink>
       <w:r>
-        <w:t xml:space="preserve">, for a given source, first calculates the shortest distances which have at most one edge in the path. Then, it calculates the shortest paths with at-most 2 edges, and so on. After the </w:t>
+        <w:t xml:space="preserve">, </w:t>
+      </w:r>
+      <w:r>
+        <w:t xml:space="preserve">for a given source, first calculates the shortest distances which have at most one edge in the path. Then, it calculates the shortest paths with at-most 2 edges, and so on. After the </w:t>
       </w:r>
       <w:proofErr w:type="spellStart"/>
       <w:r>
@@ -1314,7 +349,6 @@
         <w:rPr>
           <w:noProof/>
         </w:rPr>
-        <w:lastRenderedPageBreak/>
         <w:drawing>
           <wp:inline distT="0" distB="0" distL="0" distR="0" wp14:anchorId="7B371D3A" wp14:editId="2694F3D6">
             <wp:extent cx="4333875" cy="2343150"/>
@@ -1333,7 +367,7 @@
                     </pic:cNvPicPr>
                   </pic:nvPicPr>
                   <pic:blipFill>
-                    <a:blip r:embed="rId18">
+                    <a:blip r:embed="rId8">
                       <a:extLst>
                         <a:ext uri="{28A0092B-C50C-407E-A947-70E740481C1C}">
                           <a14:useLocalDpi xmlns:a14="http://schemas.microsoft.com/office/drawing/2010/main" val="0"/>
@@ -1385,9 +419,8 @@
         <w:t>To handle disconnected graphs, we can repeat the process for vertices for which distance is infinite.</w:t>
       </w:r>
     </w:p>
-    <w:p/>
-    <w:p>
-      <w:hyperlink r:id="rId19" w:history="1">
+    <w:p>
+      <w:hyperlink r:id="rId9" w:history="1">
         <w:r>
           <w:rPr>
             <w:rStyle w:val="Hyperlink"/>
@@ -1434,217 +467,6 @@
     </w:p>
     <w:p>
       <w:r>
-        <w:rPr>
-          <w:noProof/>
-        </w:rPr>
-        <w:drawing>
-          <wp:inline distT="0" distB="0" distL="0" distR="0" wp14:anchorId="030C5699" wp14:editId="2CD368AC">
-            <wp:extent cx="4714875" cy="3143250"/>
-            <wp:effectExtent l="0" t="0" r="9525" b="0"/>
-            <wp:docPr id="2" name="Picture 2" descr="negative_cycle"/>
-            <wp:cNvGraphicFramePr>
-              <a:graphicFrameLocks xmlns:a="http://schemas.openxmlformats.org/drawingml/2006/main" noChangeAspect="1"/>
-            </wp:cNvGraphicFramePr>
-            <a:graphic xmlns:a="http://schemas.openxmlformats.org/drawingml/2006/main">
-              <a:graphicData uri="http://schemas.openxmlformats.org/drawingml/2006/picture">
-                <pic:pic xmlns:pic="http://schemas.openxmlformats.org/drawingml/2006/picture">
-                  <pic:nvPicPr>
-                    <pic:cNvPr id="0" name="Picture 1" descr="negative_cycle"/>
-                    <pic:cNvPicPr>
-                      <a:picLocks noChangeAspect="1" noChangeArrowheads="1"/>
-                    </pic:cNvPicPr>
-                  </pic:nvPicPr>
-                  <pic:blipFill>
-                    <a:blip r:embed="rId15">
-                      <a:extLst>
-                        <a:ext uri="{28A0092B-C50C-407E-A947-70E740481C1C}">
-                          <a14:useLocalDpi xmlns:a14="http://schemas.microsoft.com/office/drawing/2010/main" val="0"/>
-                        </a:ext>
-                      </a:extLst>
-                    </a:blip>
-                    <a:srcRect/>
-                    <a:stretch>
-                      <a:fillRect/>
-                    </a:stretch>
-                  </pic:blipFill>
-                  <pic:spPr bwMode="auto">
-                    <a:xfrm>
-                      <a:off x="0" y="0"/>
-                      <a:ext cx="4714875" cy="3143250"/>
-                    </a:xfrm>
-                    <a:prstGeom prst="rect">
-                      <a:avLst/>
-                    </a:prstGeom>
-                    <a:noFill/>
-                    <a:ln>
-                      <a:noFill/>
-                    </a:ln>
-                  </pic:spPr>
-                </pic:pic>
-              </a:graphicData>
-            </a:graphic>
-          </wp:inline>
-        </w:drawing>
-      </w:r>
-    </w:p>
-    <w:p>
-      <w:r>
-        <w:lastRenderedPageBreak/>
-        <w:t>Negative weights are found in various applications of graphs. For example, instead of paying cost for a path, we may get some advantage if we follow the path.</w:t>
-      </w:r>
-      <w:r>
-        <w:br/>
-        <w:t>Examples: </w:t>
-      </w:r>
-    </w:p>
-    <w:p/>
-    <w:p>
-      <w:proofErr w:type="gramStart"/>
-      <w:r>
-        <w:t>Input :</w:t>
-      </w:r>
-      <w:proofErr w:type="gramEnd"/>
-      <w:r>
-        <w:t xml:space="preserve"> 4 4</w:t>
-      </w:r>
-    </w:p>
-    <w:p>
-      <w:r>
-        <w:t xml:space="preserve">        0 1 1</w:t>
-      </w:r>
-    </w:p>
-    <w:p>
-      <w:r>
-        <w:t xml:space="preserve">        1 2 -1</w:t>
-      </w:r>
-    </w:p>
-    <w:p>
-      <w:r>
-        <w:t xml:space="preserve">        2 3 -1</w:t>
-      </w:r>
-    </w:p>
-    <w:p>
-      <w:r>
-        <w:t xml:space="preserve">        3 0 -1</w:t>
-      </w:r>
-    </w:p>
-    <w:p/>
-    <w:p>
-      <w:proofErr w:type="gramStart"/>
-      <w:r>
-        <w:t>Output :</w:t>
-      </w:r>
-      <w:proofErr w:type="gramEnd"/>
-      <w:r>
-        <w:t xml:space="preserve"> Yes</w:t>
-      </w:r>
-    </w:p>
-    <w:p>
-      <w:r>
-        <w:t>The graph contains a negative cycle.</w:t>
-      </w:r>
-    </w:p>
-    <w:p>
-      <w:r>
-        <w:rPr>
-          <w:noProof/>
-        </w:rPr>
-        <w:drawing>
-          <wp:inline distT="0" distB="0" distL="0" distR="0" wp14:anchorId="62EB6E33" wp14:editId="428188ED">
-            <wp:extent cx="3181350" cy="2695575"/>
-            <wp:effectExtent l="0" t="0" r="0" b="9525"/>
-            <wp:docPr id="3" name="Picture 3" descr="Detecting negative cycle using Floyd Warshall"/>
-            <wp:cNvGraphicFramePr>
-              <a:graphicFrameLocks xmlns:a="http://schemas.openxmlformats.org/drawingml/2006/main" noChangeAspect="1"/>
-            </wp:cNvGraphicFramePr>
-            <a:graphic xmlns:a="http://schemas.openxmlformats.org/drawingml/2006/main">
-              <a:graphicData uri="http://schemas.openxmlformats.org/drawingml/2006/picture">
-                <pic:pic xmlns:pic="http://schemas.openxmlformats.org/drawingml/2006/picture">
-                  <pic:nvPicPr>
-                    <pic:cNvPr id="0" name="Picture 3" descr="Detecting negative cycle using Floyd Warshall"/>
-                    <pic:cNvPicPr>
-                      <a:picLocks noChangeAspect="1" noChangeArrowheads="1"/>
-                    </pic:cNvPicPr>
-                  </pic:nvPicPr>
-                  <pic:blipFill>
-                    <a:blip r:embed="rId20">
-                      <a:extLst>
-                        <a:ext uri="{28A0092B-C50C-407E-A947-70E740481C1C}">
-                          <a14:useLocalDpi xmlns:a14="http://schemas.microsoft.com/office/drawing/2010/main" val="0"/>
-                        </a:ext>
-                      </a:extLst>
-                    </a:blip>
-                    <a:srcRect/>
-                    <a:stretch>
-                      <a:fillRect/>
-                    </a:stretch>
-                  </pic:blipFill>
-                  <pic:spPr bwMode="auto">
-                    <a:xfrm>
-                      <a:off x="0" y="0"/>
-                      <a:ext cx="3181350" cy="2695575"/>
-                    </a:xfrm>
-                    <a:prstGeom prst="rect">
-                      <a:avLst/>
-                    </a:prstGeom>
-                    <a:noFill/>
-                    <a:ln>
-                      <a:noFill/>
-                    </a:ln>
-                  </pic:spPr>
-                </pic:pic>
-              </a:graphicData>
-            </a:graphic>
-          </wp:inline>
-        </w:drawing>
-      </w:r>
-    </w:p>
-    <w:p/>
-    <w:p>
-      <w:r>
-        <w:t>We have discussed </w:t>
-      </w:r>
-      <w:hyperlink r:id="rId21" w:history="1">
-        <w:r>
-          <w:rPr>
-            <w:rStyle w:val="Hyperlink"/>
-          </w:rPr>
-          <w:t>Bellman Ford Algorithm</w:t>
-        </w:r>
-      </w:hyperlink>
-      <w:r>
-        <w:t> based solution for this problem.</w:t>
-      </w:r>
-      <w:r>
-        <w:br/>
-        <w:t>In this post, </w:t>
-      </w:r>
-      <w:hyperlink r:id="rId22" w:history="1">
-        <w:r>
-          <w:rPr>
-            <w:rStyle w:val="Hyperlink"/>
-          </w:rPr>
-          <w:t xml:space="preserve">Floyd </w:t>
-        </w:r>
-        <w:proofErr w:type="spellStart"/>
-        <w:r>
-          <w:rPr>
-            <w:rStyle w:val="Hyperlink"/>
-          </w:rPr>
-          <w:t>Warshall</w:t>
-        </w:r>
-        <w:proofErr w:type="spellEnd"/>
-        <w:r>
-          <w:rPr>
-            <w:rStyle w:val="Hyperlink"/>
-          </w:rPr>
-          <w:t xml:space="preserve"> Algorithm</w:t>
-        </w:r>
-      </w:hyperlink>
-      <w:r>
-        <w:t> based solution is discussed that works for both connected and disconnected graphs.</w:t>
-      </w:r>
-      <w:r>
         <w:br/>
         <w:t xml:space="preserve">Distance of any node from itself is always zero. But in some cases, as in this example, when we traverse further from 4 to 1, the distance comes out to be -2, </w:t>
       </w:r>
@@ -1657,9 +479,8 @@
         <w:t xml:space="preserve"> distance of 1 from 1 will become -2. This is our catch, we just have to check the nodes distance from itself and if it comes out to be negative, we will detect the required negative cycle.</w:t>
       </w:r>
     </w:p>
-    <w:p/>
-    <w:p>
-      <w:hyperlink r:id="rId23" w:history="1">
+    <w:p>
+      <w:hyperlink r:id="rId10" w:history="1">
         <w:r>
           <w:rPr>
             <w:rStyle w:val="Hyperlink"/>
@@ -1668,7 +489,6 @@
         </w:r>
       </w:hyperlink>
     </w:p>
-    <w:p/>
     <w:sectPr>
       <w:pgSz w:w="11906" w:h="16838"/>
       <w:pgMar w:top="1440" w:right="1440" w:bottom="1440" w:left="1440" w:header="708" w:footer="708" w:gutter="0"/>
@@ -1680,7 +500,7 @@
 </file>
 
 <file path=word/numbering.xml><?xml version="1.0" encoding="utf-8"?>
-<w:numbering xmlns:wpc="http://schemas.microsoft.com/office/word/2010/wordprocessingCanvas" xmlns:cx="http://schemas.microsoft.com/office/drawing/2014/chartex" xmlns:cx1="http://schemas.microsoft.com/office/drawing/2015/9/8/chartex" xmlns:cx2="http://schemas.microsoft.com/office/drawing/2015/10/21/chartex" xmlns:cx3="http://schemas.microsoft.com/office/drawing/2016/5/9/chartex" xmlns:cx4="http://schemas.microsoft.com/office/drawing/2016/5/10/chartex" xmlns:cx5="http://schemas.microsoft.com/office/drawing/2016/5/11/chartex" xmlns:cx6="http://schemas.microsoft.com/office/drawing/2016/5/12/chartex" xmlns:cx7="http://schemas.microsoft.com/office/drawing/2016/5/13/chartex" xmlns:cx8="http://schemas.microsoft.com/office/drawing/2016/5/14/chartex" xmlns:mc="http://schemas.openxmlformats.org/markup-compatibility/2006" xmlns:aink="http://schemas.microsoft.com/office/drawing/2016/ink" xmlns:am3d="http://schemas.microsoft.com/office/drawing/2017/model3d" xmlns:o="urn:schemas-microsoft-com:office:office" xmlns:r="http://schemas.openxmlformats.org/officeDocument/2006/relationships" xmlns:m="http://schemas.openxmlformats.org/officeDocument/2006/math" xmlns:v="urn:schemas-microsoft-com:vml" xmlns:wp14="http://schemas.microsoft.com/office/word/2010/wordprocessingDrawing" xmlns:wp="http://schemas.openxmlformats.org/drawingml/2006/wordprocessingDrawing" xmlns:w10="urn:schemas-microsoft-com:office:word" xmlns:w="http://schemas.openxmlformats.org/wordprocessingml/2006/main" xmlns:w14="http://schemas.microsoft.com/office/word/2010/wordml" xmlns:w15="http://schemas.microsoft.com/office/word/2012/wordml" xmlns:w16cex="http://schemas.microsoft.com/office/word/2018/wordml/cex" xmlns:w16cid="http://schemas.microsoft.com/office/word/2016/wordml/cid" xmlns:w16="http://schemas.microsoft.com/office/word/2018/wordml" xmlns:w16sdtdh="http://schemas.microsoft.com/office/word/2020/wordml/sdtdatahash" xmlns:w16se="http://schemas.microsoft.com/office/word/2015/wordml/symex" xmlns:wpg="http://schemas.microsoft.com/office/word/2010/wordprocessingGroup" xmlns:wpi="http://schemas.microsoft.com/office/word/2010/wordprocessingInk" xmlns:wne="http://schemas.microsoft.com/office/word/2006/wordml" xmlns:wps="http://schemas.microsoft.com/office/word/2010/wordprocessingShape" mc:Ignorable="w14 w15 w16se w16cid w16 w16cex w16sdtdh wp14">
+<w:numbering xmlns:wpc="http://schemas.microsoft.com/office/word/2010/wordprocessingCanvas" xmlns:cx="http://schemas.microsoft.com/office/drawing/2014/chartex" xmlns:cx1="http://schemas.microsoft.com/office/drawing/2015/9/8/chartex" xmlns:cx2="http://schemas.microsoft.com/office/drawing/2015/10/21/chartex" xmlns:cx3="http://schemas.microsoft.com/office/drawing/2016/5/9/chartex" xmlns:cx4="http://schemas.microsoft.com/office/drawing/2016/5/10/chartex" xmlns:cx5="http://schemas.microsoft.com/office/drawing/2016/5/11/chartex" xmlns:cx6="http://schemas.microsoft.com/office/drawing/2016/5/12/chartex" xmlns:cx7="http://schemas.microsoft.com/office/drawing/2016/5/13/chartex" xmlns:cx8="http://schemas.microsoft.com/office/drawing/2016/5/14/chartex" xmlns:mc="http://schemas.openxmlformats.org/markup-compatibility/2006" xmlns:aink="http://schemas.microsoft.com/office/drawing/2016/ink" xmlns:am3d="http://schemas.microsoft.com/office/drawing/2017/model3d" xmlns:o="urn:schemas-microsoft-com:office:office" xmlns:oel="http://schemas.microsoft.com/office/2019/extlst" xmlns:r="http://schemas.openxmlformats.org/officeDocument/2006/relationships" xmlns:m="http://schemas.openxmlformats.org/officeDocument/2006/math" xmlns:v="urn:schemas-microsoft-com:vml" xmlns:wp14="http://schemas.microsoft.com/office/word/2010/wordprocessingDrawing" xmlns:wp="http://schemas.openxmlformats.org/drawingml/2006/wordprocessingDrawing" xmlns:w10="urn:schemas-microsoft-com:office:word" xmlns:w="http://schemas.openxmlformats.org/wordprocessingml/2006/main" xmlns:w14="http://schemas.microsoft.com/office/word/2010/wordml" xmlns:w15="http://schemas.microsoft.com/office/word/2012/wordml" xmlns:w16cex="http://schemas.microsoft.com/office/word/2018/wordml/cex" xmlns:w16cid="http://schemas.microsoft.com/office/word/2016/wordml/cid" xmlns:w16="http://schemas.microsoft.com/office/word/2018/wordml" xmlns:w16sdtdh="http://schemas.microsoft.com/office/word/2020/wordml/sdtdatahash" xmlns:w16se="http://schemas.microsoft.com/office/word/2015/wordml/symex" xmlns:wpg="http://schemas.microsoft.com/office/word/2010/wordprocessingGroup" xmlns:wpi="http://schemas.microsoft.com/office/word/2010/wordprocessingInk" xmlns:wne="http://schemas.microsoft.com/office/word/2006/wordml" xmlns:wps="http://schemas.microsoft.com/office/word/2010/wordprocessingShape" mc:Ignorable="w14 w15 w16se w16cid w16 w16cex w16sdtdh wp14">
   <w:abstractNum w:abstractNumId="0" w15:restartNumberingAfterBreak="0">
     <w:nsid w:val="0373078D"/>
     <w:multiLevelType w:val="multilevel"/>
@@ -2237,16 +1057,16 @@
       </w:rPr>
     </w:lvl>
   </w:abstractNum>
-  <w:num w:numId="1">
+  <w:num w:numId="1" w16cid:durableId="315765197">
     <w:abstractNumId w:val="3"/>
   </w:num>
-  <w:num w:numId="2">
+  <w:num w:numId="2" w16cid:durableId="741678401">
     <w:abstractNumId w:val="2"/>
   </w:num>
-  <w:num w:numId="3">
+  <w:num w:numId="3" w16cid:durableId="1818304959">
     <w:abstractNumId w:val="1"/>
   </w:num>
-  <w:num w:numId="4">
+  <w:num w:numId="4" w16cid:durableId="687486832">
     <w:abstractNumId w:val="0"/>
   </w:num>
 </w:numbering>
